--- a/Analise_serie_temporais_1/Trabalho/Lyncoln.docx
+++ b/Analise_serie_temporais_1/Trabalho/Lyncoln.docx
@@ -484,7 +484,7 @@
             </w:rPr>
             <w:fldChar w:fldCharType="separate"/>
           </w:r>
-          <w:hyperlink w:anchor="_Toc27061257" w:history="1">
+          <w:hyperlink w:anchor="_Toc27086601" w:history="1">
             <w:r>
               <w:rPr>
                 <w:rStyle w:val="Hyperlink"/>
@@ -512,7 +512,7 @@
                 <w:noProof/>
                 <w:webHidden/>
               </w:rPr>
-              <w:instrText xml:space="preserve"> PAGEREF _Toc27061257 \h </w:instrText>
+              <w:instrText xml:space="preserve"> PAGEREF _Toc27086601 \h </w:instrText>
             </w:r>
             <w:r>
               <w:rPr>
@@ -555,7 +555,7 @@
               <w:lang w:eastAsia="pt-BR"/>
             </w:rPr>
           </w:pPr>
-          <w:hyperlink w:anchor="_Toc27061258" w:history="1">
+          <w:hyperlink w:anchor="_Toc27086602" w:history="1">
             <w:r>
               <w:rPr>
                 <w:rStyle w:val="Hyperlink"/>
@@ -583,7 +583,7 @@
                 <w:noProof/>
                 <w:webHidden/>
               </w:rPr>
-              <w:instrText xml:space="preserve"> PAGEREF _Toc27061258 \h </w:instrText>
+              <w:instrText xml:space="preserve"> PAGEREF _Toc27086602 \h </w:instrText>
             </w:r>
             <w:r>
               <w:rPr>
@@ -626,7 +626,7 @@
               <w:lang w:eastAsia="pt-BR"/>
             </w:rPr>
           </w:pPr>
-          <w:hyperlink w:anchor="_Toc27061259" w:history="1">
+          <w:hyperlink w:anchor="_Toc27086603" w:history="1">
             <w:r>
               <w:rPr>
                 <w:rStyle w:val="Hyperlink"/>
@@ -654,7 +654,7 @@
                 <w:noProof/>
                 <w:webHidden/>
               </w:rPr>
-              <w:instrText xml:space="preserve"> PAGEREF _Toc27061259 \h </w:instrText>
+              <w:instrText xml:space="preserve"> PAGEREF _Toc27086603 \h </w:instrText>
             </w:r>
             <w:r>
               <w:rPr>
@@ -697,7 +697,7 @@
               <w:lang w:eastAsia="pt-BR"/>
             </w:rPr>
           </w:pPr>
-          <w:hyperlink w:anchor="_Toc27061260" w:history="1">
+          <w:hyperlink w:anchor="_Toc27086604" w:history="1">
             <w:r>
               <w:rPr>
                 <w:rStyle w:val="Hyperlink"/>
@@ -725,7 +725,7 @@
                 <w:noProof/>
                 <w:webHidden/>
               </w:rPr>
-              <w:instrText xml:space="preserve"> PAGEREF _Toc27061260 \h </w:instrText>
+              <w:instrText xml:space="preserve"> PAGEREF _Toc27086604 \h </w:instrText>
             </w:r>
             <w:r>
               <w:rPr>
@@ -768,7 +768,7 @@
               <w:lang w:eastAsia="pt-BR"/>
             </w:rPr>
           </w:pPr>
-          <w:hyperlink w:anchor="_Toc27061261" w:history="1">
+          <w:hyperlink w:anchor="_Toc27086605" w:history="1">
             <w:r>
               <w:rPr>
                 <w:rStyle w:val="Hyperlink"/>
@@ -796,7 +796,7 @@
                 <w:noProof/>
                 <w:webHidden/>
               </w:rPr>
-              <w:instrText xml:space="preserve"> PAGEREF _Toc27061261 \h </w:instrText>
+              <w:instrText xml:space="preserve"> PAGEREF _Toc27086605 \h </w:instrText>
             </w:r>
             <w:r>
               <w:rPr>
@@ -839,7 +839,7 @@
               <w:lang w:eastAsia="pt-BR"/>
             </w:rPr>
           </w:pPr>
-          <w:hyperlink w:anchor="_Toc27061262" w:history="1">
+          <w:hyperlink w:anchor="_Toc27086606" w:history="1">
             <w:r>
               <w:rPr>
                 <w:rStyle w:val="Hyperlink"/>
@@ -867,7 +867,7 @@
                 <w:noProof/>
                 <w:webHidden/>
               </w:rPr>
-              <w:instrText xml:space="preserve"> PAGEREF _Toc27061262 \h </w:instrText>
+              <w:instrText xml:space="preserve"> PAGEREF _Toc27086606 \h </w:instrText>
             </w:r>
             <w:r>
               <w:rPr>
@@ -910,7 +910,7 @@
               <w:lang w:eastAsia="pt-BR"/>
             </w:rPr>
           </w:pPr>
-          <w:hyperlink w:anchor="_Toc27061263" w:history="1">
+          <w:hyperlink w:anchor="_Toc27086607" w:history="1">
             <w:r>
               <w:rPr>
                 <w:rStyle w:val="Hyperlink"/>
@@ -938,7 +938,7 @@
                 <w:noProof/>
                 <w:webHidden/>
               </w:rPr>
-              <w:instrText xml:space="preserve"> PAGEREF _Toc27061263 \h </w:instrText>
+              <w:instrText xml:space="preserve"> PAGEREF _Toc27086607 \h </w:instrText>
             </w:r>
             <w:r>
               <w:rPr>
@@ -981,7 +981,7 @@
               <w:lang w:eastAsia="pt-BR"/>
             </w:rPr>
           </w:pPr>
-          <w:hyperlink w:anchor="_Toc27061264" w:history="1">
+          <w:hyperlink w:anchor="_Toc27086608" w:history="1">
             <w:r>
               <w:rPr>
                 <w:rStyle w:val="Hyperlink"/>
@@ -1009,7 +1009,7 @@
                 <w:noProof/>
                 <w:webHidden/>
               </w:rPr>
-              <w:instrText xml:space="preserve"> PAGEREF _Toc27061264 \h </w:instrText>
+              <w:instrText xml:space="preserve"> PAGEREF _Toc27086608 \h </w:instrText>
             </w:r>
             <w:r>
               <w:rPr>
@@ -1052,7 +1052,7 @@
               <w:lang w:eastAsia="pt-BR"/>
             </w:rPr>
           </w:pPr>
-          <w:hyperlink w:anchor="_Toc27061265" w:history="1">
+          <w:hyperlink w:anchor="_Toc27086609" w:history="1">
             <w:r>
               <w:rPr>
                 <w:rStyle w:val="Hyperlink"/>
@@ -1080,7 +1080,7 @@
                 <w:noProof/>
                 <w:webHidden/>
               </w:rPr>
-              <w:instrText xml:space="preserve"> PAGEREF _Toc27061265 \h </w:instrText>
+              <w:instrText xml:space="preserve"> PAGEREF _Toc27086609 \h </w:instrText>
             </w:r>
             <w:r>
               <w:rPr>
@@ -1123,7 +1123,7 @@
               <w:lang w:eastAsia="pt-BR"/>
             </w:rPr>
           </w:pPr>
-          <w:hyperlink w:anchor="_Toc27061266" w:history="1">
+          <w:hyperlink w:anchor="_Toc27086610" w:history="1">
             <w:r>
               <w:rPr>
                 <w:rStyle w:val="Hyperlink"/>
@@ -1151,7 +1151,7 @@
                 <w:noProof/>
                 <w:webHidden/>
               </w:rPr>
-              <w:instrText xml:space="preserve"> PAGEREF _Toc27061266 \h </w:instrText>
+              <w:instrText xml:space="preserve"> PAGEREF _Toc27086610 \h </w:instrText>
             </w:r>
             <w:r>
               <w:rPr>
@@ -1194,7 +1194,7 @@
               <w:lang w:eastAsia="pt-BR"/>
             </w:rPr>
           </w:pPr>
-          <w:hyperlink w:anchor="_Toc27061267" w:history="1">
+          <w:hyperlink w:anchor="_Toc27086611" w:history="1">
             <w:r>
               <w:rPr>
                 <w:rStyle w:val="Hyperlink"/>
@@ -1223,7 +1223,7 @@
                 <w:noProof/>
                 <w:webHidden/>
               </w:rPr>
-              <w:instrText xml:space="preserve"> PAGEREF _Toc27061267 \h </w:instrText>
+              <w:instrText xml:space="preserve"> PAGEREF _Toc27086611 \h </w:instrText>
             </w:r>
             <w:r>
               <w:rPr>
@@ -1266,7 +1266,7 @@
               <w:lang w:eastAsia="pt-BR"/>
             </w:rPr>
           </w:pPr>
-          <w:hyperlink w:anchor="_Toc27061268" w:history="1">
+          <w:hyperlink w:anchor="_Toc27086612" w:history="1">
             <w:r>
               <w:rPr>
                 <w:rStyle w:val="Hyperlink"/>
@@ -1294,7 +1294,7 @@
                 <w:noProof/>
                 <w:webHidden/>
               </w:rPr>
-              <w:instrText xml:space="preserve"> PAGEREF _Toc27061268 \h </w:instrText>
+              <w:instrText xml:space="preserve"> PAGEREF _Toc27086612 \h </w:instrText>
             </w:r>
             <w:r>
               <w:rPr>
@@ -1337,7 +1337,7 @@
               <w:lang w:eastAsia="pt-BR"/>
             </w:rPr>
           </w:pPr>
-          <w:hyperlink w:anchor="_Toc27061269" w:history="1">
+          <w:hyperlink w:anchor="_Toc27086613" w:history="1">
             <w:r>
               <w:rPr>
                 <w:rStyle w:val="Hyperlink"/>
@@ -1365,7 +1365,7 @@
                 <w:noProof/>
                 <w:webHidden/>
               </w:rPr>
-              <w:instrText xml:space="preserve"> PAGEREF _Toc27061269 \h </w:instrText>
+              <w:instrText xml:space="preserve"> PAGEREF _Toc27086613 \h </w:instrText>
             </w:r>
             <w:r>
               <w:rPr>
@@ -1408,7 +1408,7 @@
               <w:lang w:eastAsia="pt-BR"/>
             </w:rPr>
           </w:pPr>
-          <w:hyperlink w:anchor="_Toc27061270" w:history="1">
+          <w:hyperlink w:anchor="_Toc27086614" w:history="1">
             <w:r>
               <w:rPr>
                 <w:rStyle w:val="Hyperlink"/>
@@ -1436,7 +1436,7 @@
                 <w:noProof/>
                 <w:webHidden/>
               </w:rPr>
-              <w:instrText xml:space="preserve"> PAGEREF _Toc27061270 \h </w:instrText>
+              <w:instrText xml:space="preserve"> PAGEREF _Toc27086614 \h </w:instrText>
             </w:r>
             <w:r>
               <w:rPr>
@@ -1479,7 +1479,7 @@
               <w:lang w:eastAsia="pt-BR"/>
             </w:rPr>
           </w:pPr>
-          <w:hyperlink w:anchor="_Toc27061271" w:history="1">
+          <w:hyperlink w:anchor="_Toc27086615" w:history="1">
             <w:r>
               <w:rPr>
                 <w:rStyle w:val="Hyperlink"/>
@@ -1506,7 +1506,7 @@
                 <w:noProof/>
                 <w:webHidden/>
               </w:rPr>
-              <w:instrText xml:space="preserve"> PAGEREF _Toc27061271 \h </w:instrText>
+              <w:instrText xml:space="preserve"> PAGEREF _Toc27086615 \h </w:instrText>
             </w:r>
             <w:r>
               <w:rPr>
@@ -1549,7 +1549,7 @@
               <w:lang w:eastAsia="pt-BR"/>
             </w:rPr>
           </w:pPr>
-          <w:hyperlink w:anchor="_Toc27061272" w:history="1">
+          <w:hyperlink w:anchor="_Toc27086616" w:history="1">
             <w:r>
               <w:rPr>
                 <w:rStyle w:val="Hyperlink"/>
@@ -1576,7 +1576,7 @@
                 <w:noProof/>
                 <w:webHidden/>
               </w:rPr>
-              <w:instrText xml:space="preserve"> PAGEREF _Toc27061272 \h </w:instrText>
+              <w:instrText xml:space="preserve"> PAGEREF _Toc27086616 \h </w:instrText>
             </w:r>
             <w:r>
               <w:rPr>
@@ -1619,7 +1619,7 @@
               <w:lang w:eastAsia="pt-BR"/>
             </w:rPr>
           </w:pPr>
-          <w:hyperlink w:anchor="_Toc27061273" w:history="1">
+          <w:hyperlink w:anchor="_Toc27086617" w:history="1">
             <w:r>
               <w:rPr>
                 <w:rStyle w:val="Hyperlink"/>
@@ -1646,7 +1646,7 @@
                 <w:noProof/>
                 <w:webHidden/>
               </w:rPr>
-              <w:instrText xml:space="preserve"> PAGEREF _Toc27061273 \h </w:instrText>
+              <w:instrText xml:space="preserve"> PAGEREF _Toc27086617 \h </w:instrText>
             </w:r>
             <w:r>
               <w:rPr>
@@ -1689,13 +1689,13 @@
               <w:lang w:eastAsia="pt-BR"/>
             </w:rPr>
           </w:pPr>
-          <w:hyperlink w:anchor="_Toc27061274" w:history="1">
+          <w:hyperlink w:anchor="_Toc27086618" w:history="1">
             <w:r>
               <w:rPr>
                 <w:rStyle w:val="Hyperlink"/>
                 <w:noProof/>
               </w:rPr>
-              <w:t>2.5.3 MAPE (Erro Médio Percentual Absuloto)</w:t>
+              <w:t>2.5.3 MAPE (Erro Médio Percentual Absoluto)</w:t>
             </w:r>
             <w:r>
               <w:rPr>
@@ -1716,7 +1716,7 @@
                 <w:noProof/>
                 <w:webHidden/>
               </w:rPr>
-              <w:instrText xml:space="preserve"> PAGEREF _Toc27061274 \h </w:instrText>
+              <w:instrText xml:space="preserve"> PAGEREF _Toc27086618 \h </w:instrText>
             </w:r>
             <w:r>
               <w:rPr>
@@ -1759,7 +1759,7 @@
               <w:lang w:eastAsia="pt-BR"/>
             </w:rPr>
           </w:pPr>
-          <w:hyperlink w:anchor="_Toc27061275" w:history="1">
+          <w:hyperlink w:anchor="_Toc27086619" w:history="1">
             <w:r>
               <w:rPr>
                 <w:rStyle w:val="Hyperlink"/>
@@ -1786,7 +1786,7 @@
                 <w:noProof/>
                 <w:webHidden/>
               </w:rPr>
-              <w:instrText xml:space="preserve"> PAGEREF _Toc27061275 \h </w:instrText>
+              <w:instrText xml:space="preserve"> PAGEREF _Toc27086619 \h </w:instrText>
             </w:r>
             <w:r>
               <w:rPr>
@@ -1829,7 +1829,7 @@
               <w:lang w:eastAsia="pt-BR"/>
             </w:rPr>
           </w:pPr>
-          <w:hyperlink w:anchor="_Toc27061276" w:history="1">
+          <w:hyperlink w:anchor="_Toc27086620" w:history="1">
             <w:r>
               <w:rPr>
                 <w:rStyle w:val="Hyperlink"/>
@@ -1865,7 +1865,7 @@
                 <w:noProof/>
                 <w:webHidden/>
               </w:rPr>
-              <w:instrText xml:space="preserve"> PAGEREF _Toc27061276 \h </w:instrText>
+              <w:instrText xml:space="preserve"> PAGEREF _Toc27086620 \h </w:instrText>
             </w:r>
             <w:r>
               <w:rPr>
@@ -1908,7 +1908,7 @@
               <w:lang w:eastAsia="pt-BR"/>
             </w:rPr>
           </w:pPr>
-          <w:hyperlink w:anchor="_Toc27061277" w:history="1">
+          <w:hyperlink w:anchor="_Toc27086621" w:history="1">
             <w:r>
               <w:rPr>
                 <w:rStyle w:val="Hyperlink"/>
@@ -1943,7 +1943,7 @@
                 <w:noProof/>
                 <w:webHidden/>
               </w:rPr>
-              <w:instrText xml:space="preserve"> PAGEREF _Toc27061277 \h </w:instrText>
+              <w:instrText xml:space="preserve"> PAGEREF _Toc27086621 \h </w:instrText>
             </w:r>
             <w:r>
               <w:rPr>
@@ -1986,7 +1986,7 @@
               <w:lang w:eastAsia="pt-BR"/>
             </w:rPr>
           </w:pPr>
-          <w:hyperlink w:anchor="_Toc27061278" w:history="1">
+          <w:hyperlink w:anchor="_Toc27086622" w:history="1">
             <w:r>
               <w:rPr>
                 <w:rStyle w:val="Hyperlink"/>
@@ -2013,7 +2013,7 @@
                 <w:noProof/>
                 <w:webHidden/>
               </w:rPr>
-              <w:instrText xml:space="preserve"> PAGEREF _Toc27061278 \h </w:instrText>
+              <w:instrText xml:space="preserve"> PAGEREF _Toc27086622 \h </w:instrText>
             </w:r>
             <w:r>
               <w:rPr>
@@ -2056,7 +2056,7 @@
               <w:lang w:eastAsia="pt-BR"/>
             </w:rPr>
           </w:pPr>
-          <w:hyperlink w:anchor="_Toc27061279" w:history="1">
+          <w:hyperlink w:anchor="_Toc27086623" w:history="1">
             <w:r>
               <w:rPr>
                 <w:rStyle w:val="Hyperlink"/>
@@ -2083,7 +2083,7 @@
                 <w:noProof/>
                 <w:webHidden/>
               </w:rPr>
-              <w:instrText xml:space="preserve"> PAGEREF _Toc27061279 \h </w:instrText>
+              <w:instrText xml:space="preserve"> PAGEREF _Toc27086623 \h </w:instrText>
             </w:r>
             <w:r>
               <w:rPr>
@@ -2126,7 +2126,7 @@
               <w:lang w:eastAsia="pt-BR"/>
             </w:rPr>
           </w:pPr>
-          <w:hyperlink w:anchor="_Toc27061280" w:history="1">
+          <w:hyperlink w:anchor="_Toc27086624" w:history="1">
             <w:r>
               <w:rPr>
                 <w:rStyle w:val="Hyperlink"/>
@@ -2162,7 +2162,7 @@
                 <w:noProof/>
                 <w:webHidden/>
               </w:rPr>
-              <w:instrText xml:space="preserve"> PAGEREF _Toc27061280 \h </w:instrText>
+              <w:instrText xml:space="preserve"> PAGEREF _Toc27086624 \h </w:instrText>
             </w:r>
             <w:r>
               <w:rPr>
@@ -2205,7 +2205,7 @@
               <w:lang w:eastAsia="pt-BR"/>
             </w:rPr>
           </w:pPr>
-          <w:hyperlink w:anchor="_Toc27061281" w:history="1">
+          <w:hyperlink w:anchor="_Toc27086625" w:history="1">
             <w:r>
               <w:rPr>
                 <w:rStyle w:val="Hyperlink"/>
@@ -2232,7 +2232,7 @@
                 <w:noProof/>
                 <w:webHidden/>
               </w:rPr>
-              <w:instrText xml:space="preserve"> PAGEREF _Toc27061281 \h </w:instrText>
+              <w:instrText xml:space="preserve"> PAGEREF _Toc27086625 \h </w:instrText>
             </w:r>
             <w:r>
               <w:rPr>
@@ -2275,7 +2275,7 @@
               <w:lang w:eastAsia="pt-BR"/>
             </w:rPr>
           </w:pPr>
-          <w:hyperlink w:anchor="_Toc27061282" w:history="1">
+          <w:hyperlink w:anchor="_Toc27086626" w:history="1">
             <w:r>
               <w:rPr>
                 <w:rStyle w:val="Hyperlink"/>
@@ -2302,7 +2302,7 @@
                 <w:noProof/>
                 <w:webHidden/>
               </w:rPr>
-              <w:instrText xml:space="preserve"> PAGEREF _Toc27061282 \h </w:instrText>
+              <w:instrText xml:space="preserve"> PAGEREF _Toc27086626 \h </w:instrText>
             </w:r>
             <w:r>
               <w:rPr>
@@ -2345,7 +2345,7 @@
               <w:lang w:eastAsia="pt-BR"/>
             </w:rPr>
           </w:pPr>
-          <w:hyperlink w:anchor="_Toc27061283" w:history="1">
+          <w:hyperlink w:anchor="_Toc27086627" w:history="1">
             <w:r>
               <w:rPr>
                 <w:rStyle w:val="Hyperlink"/>
@@ -2373,7 +2373,7 @@
                 <w:noProof/>
                 <w:webHidden/>
               </w:rPr>
-              <w:instrText xml:space="preserve"> PAGEREF _Toc27061283 \h </w:instrText>
+              <w:instrText xml:space="preserve"> PAGEREF _Toc27086627 \h </w:instrText>
             </w:r>
             <w:r>
               <w:rPr>
@@ -2416,7 +2416,7 @@
               <w:lang w:eastAsia="pt-BR"/>
             </w:rPr>
           </w:pPr>
-          <w:hyperlink w:anchor="_Toc27061284" w:history="1">
+          <w:hyperlink w:anchor="_Toc27086628" w:history="1">
             <w:r>
               <w:rPr>
                 <w:rStyle w:val="Hyperlink"/>
@@ -2444,7 +2444,7 @@
                 <w:noProof/>
                 <w:webHidden/>
               </w:rPr>
-              <w:instrText xml:space="preserve"> PAGEREF _Toc27061284 \h </w:instrText>
+              <w:instrText xml:space="preserve"> PAGEREF _Toc27086628 \h </w:instrText>
             </w:r>
             <w:r>
               <w:rPr>
@@ -2528,7 +2528,7 @@
           <w:rFonts w:cs="Times New Roman"/>
         </w:rPr>
       </w:pPr>
-      <w:bookmarkStart w:id="0" w:name="_Toc27061257"/>
+      <w:bookmarkStart w:id="0" w:name="_Toc27086601"/>
       <w:r>
         <w:rPr>
           <w:rFonts w:cs="Times New Roman"/>
@@ -2752,7 +2752,7 @@
           <w:rFonts w:cs="Times New Roman"/>
         </w:rPr>
       </w:pPr>
-      <w:bookmarkStart w:id="1" w:name="_Toc27061258"/>
+      <w:bookmarkStart w:id="1" w:name="_Toc27086602"/>
       <w:r>
         <w:rPr>
           <w:rFonts w:cs="Times New Roman"/>
@@ -2991,7 +2991,7 @@
           <w:rFonts w:cs="Times New Roman"/>
         </w:rPr>
       </w:pPr>
-      <w:bookmarkStart w:id="2" w:name="_Toc27061259"/>
+      <w:bookmarkStart w:id="2" w:name="_Toc27086603"/>
       <w:r>
         <w:rPr>
           <w:rFonts w:cs="Times New Roman"/>
@@ -3158,7 +3158,7 @@
           <w:rFonts w:cs="Times New Roman"/>
         </w:rPr>
       </w:pPr>
-      <w:bookmarkStart w:id="3" w:name="_Toc27061260"/>
+      <w:bookmarkStart w:id="3" w:name="_Toc27086604"/>
       <w:r>
         <w:rPr>
           <w:rFonts w:cs="Times New Roman"/>
@@ -3246,7 +3246,7 @@
           <w:rFonts w:cs="Times New Roman"/>
         </w:rPr>
       </w:pPr>
-      <w:bookmarkStart w:id="4" w:name="_Toc27061261"/>
+      <w:bookmarkStart w:id="4" w:name="_Toc27086605"/>
       <w:r>
         <w:rPr>
           <w:rFonts w:cs="Times New Roman"/>
@@ -3440,7 +3440,7 @@
           <w:rFonts w:cs="Times New Roman"/>
         </w:rPr>
       </w:pPr>
-      <w:bookmarkStart w:id="5" w:name="_Toc27061262"/>
+      <w:bookmarkStart w:id="5" w:name="_Toc27086606"/>
       <w:r>
         <w:rPr>
           <w:rFonts w:cs="Times New Roman"/>
@@ -3524,7 +3524,7 @@
           <w:rFonts w:cs="Times New Roman"/>
         </w:rPr>
       </w:pPr>
-      <w:bookmarkStart w:id="6" w:name="_Toc27061263"/>
+      <w:bookmarkStart w:id="6" w:name="_Toc27086607"/>
       <w:r>
         <w:rPr>
           <w:rFonts w:cs="Times New Roman"/>
@@ -3907,7 +3907,7 @@
           <w:rFonts w:cs="Times New Roman"/>
         </w:rPr>
       </w:pPr>
-      <w:bookmarkStart w:id="7" w:name="_Toc27061264"/>
+      <w:bookmarkStart w:id="7" w:name="_Toc27086608"/>
       <w:r>
         <w:rPr>
           <w:rFonts w:cs="Times New Roman"/>
@@ -4643,7 +4643,7 @@
           <w:rFonts w:cs="Times New Roman"/>
         </w:rPr>
       </w:pPr>
-      <w:bookmarkStart w:id="8" w:name="_Toc27061265"/>
+      <w:bookmarkStart w:id="8" w:name="_Toc27086609"/>
       <w:r>
         <w:rPr>
           <w:rFonts w:cs="Times New Roman"/>
@@ -5840,7 +5840,7 @@
           <w:rFonts w:cs="Times New Roman"/>
         </w:rPr>
       </w:pPr>
-      <w:bookmarkStart w:id="9" w:name="_Toc27061266"/>
+      <w:bookmarkStart w:id="9" w:name="_Toc27086610"/>
       <w:r>
         <w:rPr>
           <w:rFonts w:cs="Times New Roman"/>
@@ -7361,7 +7361,7 @@
           <w:shd w:val="clear" w:color="auto" w:fill="FFFFFF"/>
         </w:rPr>
       </w:pPr>
-      <w:bookmarkStart w:id="10" w:name="_Toc27061267"/>
+      <w:bookmarkStart w:id="10" w:name="_Toc27086611"/>
       <w:r>
         <w:rPr>
           <w:rFonts w:cs="Times New Roman"/>
@@ -7454,7 +7454,7 @@
           <w:rFonts w:cs="Times New Roman"/>
         </w:rPr>
       </w:pPr>
-      <w:bookmarkStart w:id="11" w:name="_Toc27061268"/>
+      <w:bookmarkStart w:id="11" w:name="_Toc27086612"/>
       <w:r>
         <w:rPr>
           <w:rFonts w:cs="Times New Roman"/>
@@ -9571,7 +9571,7 @@
           <w:rFonts w:cs="Times New Roman"/>
         </w:rPr>
       </w:pPr>
-      <w:bookmarkStart w:id="12" w:name="_Toc27061269"/>
+      <w:bookmarkStart w:id="12" w:name="_Toc27086613"/>
       <w:r>
         <w:rPr>
           <w:rFonts w:cs="Times New Roman"/>
@@ -11837,7 +11837,7 @@
           <w:shd w:val="clear" w:color="auto" w:fill="FFFFFF"/>
         </w:rPr>
       </w:pPr>
-      <w:bookmarkStart w:id="13" w:name="_Toc27061270"/>
+      <w:bookmarkStart w:id="13" w:name="_Toc27086614"/>
       <w:r>
         <w:rPr>
           <w:shd w:val="clear" w:color="auto" w:fill="FFFFFF"/>
@@ -12878,7 +12878,7 @@
         <w:pStyle w:val="Ttulo1"/>
         <w:spacing w:line="360" w:lineRule="auto"/>
       </w:pPr>
-      <w:bookmarkStart w:id="14" w:name="_Toc27061271"/>
+      <w:bookmarkStart w:id="14" w:name="_Toc27086615"/>
       <w:r>
         <w:t>2.5 Estatísticas de Aderência</w:t>
       </w:r>
@@ -12988,7 +12988,7 @@
           <w:rFonts w:eastAsiaTheme="minorEastAsia"/>
         </w:rPr>
       </w:pPr>
-      <w:bookmarkStart w:id="15" w:name="_Toc27061272"/>
+      <w:bookmarkStart w:id="15" w:name="_Toc27086616"/>
       <w:r>
         <w:rPr>
           <w:rFonts w:eastAsiaTheme="minorEastAsia"/>
@@ -13295,7 +13295,7 @@
         <w:pStyle w:val="Ttulo2"/>
         <w:spacing w:line="360" w:lineRule="auto"/>
       </w:pPr>
-      <w:bookmarkStart w:id="16" w:name="_Toc27061273"/>
+      <w:bookmarkStart w:id="16" w:name="_Toc27086617"/>
       <w:r>
         <w:lastRenderedPageBreak/>
         <w:t>2.5.2 MSE (Mean Square Error)</w:t>
@@ -13624,7 +13624,7 @@
         <w:pStyle w:val="Ttulo2"/>
         <w:spacing w:line="360" w:lineRule="auto"/>
       </w:pPr>
-      <w:bookmarkStart w:id="17" w:name="_Toc27061274"/>
+      <w:bookmarkStart w:id="17" w:name="_Toc27086618"/>
       <w:r>
         <w:t xml:space="preserve">2.5.3 MAPE (Erro Médio Percentual </w:t>
       </w:r>
@@ -14036,7 +14036,7 @@
         <w:pStyle w:val="Ttulo2"/>
         <w:spacing w:line="360" w:lineRule="auto"/>
       </w:pPr>
-      <w:bookmarkStart w:id="18" w:name="_Toc27061275"/>
+      <w:bookmarkStart w:id="18" w:name="_Toc27086619"/>
       <w:r>
         <w:t>2.5.4</w:t>
       </w:r>
@@ -14423,7 +14423,7 @@
           <w:vertAlign w:val="superscript"/>
         </w:rPr>
       </w:pPr>
-      <w:bookmarkStart w:id="19" w:name="_Toc27061276"/>
+      <w:bookmarkStart w:id="19" w:name="_Toc27086620"/>
       <w:r>
         <w:lastRenderedPageBreak/>
         <w:t>2.5.5</w:t>
@@ -14998,7 +14998,7 @@
         <w:pStyle w:val="Ttulo2"/>
         <w:spacing w:line="360" w:lineRule="auto"/>
       </w:pPr>
-      <w:bookmarkStart w:id="20" w:name="_Toc27061277"/>
+      <w:bookmarkStart w:id="20" w:name="_Toc27086621"/>
       <w:r>
         <w:rPr>
           <w:rFonts w:cs="Times New Roman"/>
@@ -15259,7 +15259,7 @@
         <w:pStyle w:val="Ttulo1"/>
         <w:spacing w:line="360" w:lineRule="auto"/>
       </w:pPr>
-      <w:bookmarkStart w:id="21" w:name="_Toc27061278"/>
+      <w:bookmarkStart w:id="21" w:name="_Toc27086622"/>
       <w:r>
         <w:t>3</w:t>
       </w:r>
@@ -15593,7 +15593,7 @@
             <v:path o:extrusionok="f" gradientshapeok="t" o:connecttype="rect"/>
             <o:lock v:ext="edit" aspectratio="t"/>
           </v:shapetype>
-          <v:shape id="_x0000_i1025" type="#_x0000_t75" style="width:424.8pt;height:182.75pt">
+          <v:shape id="_x0000_i1025" type="#_x0000_t75" style="width:424.5pt;height:183pt">
             <v:imagedata r:id="rId9" o:title="serieplot"/>
           </v:shape>
         </w:pict>
@@ -16332,7 +16332,7 @@
         <w:pStyle w:val="Ttulo1"/>
         <w:spacing w:line="360" w:lineRule="auto"/>
       </w:pPr>
-      <w:bookmarkStart w:id="22" w:name="_Toc27061279"/>
+      <w:bookmarkStart w:id="22" w:name="_Toc27086623"/>
       <w:r>
         <w:t>4. Resultados e Discussões.</w:t>
       </w:r>
@@ -16470,7 +16470,7 @@
           <w:shd w:val="clear" w:color="auto" w:fill="FFFFFF"/>
         </w:rPr>
       </w:pPr>
-      <w:bookmarkStart w:id="23" w:name="_Toc27061280"/>
+      <w:bookmarkStart w:id="23" w:name="_Toc27086624"/>
       <w:r>
         <w:rPr>
           <w:rFonts w:cs="Times New Roman"/>
@@ -17429,7 +17429,7 @@
       </w:pPr>
       <w:r>
         <w:pict>
-          <v:shape id="_x0000_i1026" type="#_x0000_t75" style="width:424.8pt;height:197.15pt">
+          <v:shape id="_x0000_i1026" type="#_x0000_t75" style="width:424.5pt;height:197.25pt">
             <v:imagedata r:id="rId10" o:title="plotholtaditivo"/>
           </v:shape>
         </w:pict>
@@ -17480,7 +17480,7 @@
           <w:i/>
         </w:rPr>
         <w:pict>
-          <v:shape id="_x0000_i1027" type="#_x0000_t75" style="width:424.25pt;height:188.85pt">
+          <v:shape id="_x0000_i1027" type="#_x0000_t75" style="width:424.5pt;height:189pt">
             <v:imagedata r:id="rId11" o:title="previsaoholtplot"/>
           </v:shape>
         </w:pict>
@@ -18831,7 +18831,7 @@
         <w:pStyle w:val="Ttulo1"/>
         <w:spacing w:line="360" w:lineRule="auto"/>
       </w:pPr>
-      <w:bookmarkStart w:id="24" w:name="_Toc27061281"/>
+      <w:bookmarkStart w:id="24" w:name="_Toc27086625"/>
       <w:r>
         <w:t>4.2. Método Box &amp; Jenkins</w:t>
       </w:r>
@@ -19083,7 +19083,7 @@
           <w:szCs w:val="24"/>
         </w:rPr>
         <w:pict>
-          <v:shape id="_x0000_i1028" type="#_x0000_t75" style="width:424.8pt;height:229.3pt">
+          <v:shape id="_x0000_i1028" type="#_x0000_t75" style="width:425.25pt;height:229.5pt">
             <v:imagedata r:id="rId12" o:title="FAC"/>
           </v:shape>
         </w:pict>
@@ -19137,7 +19137,7 @@
         </w:rPr>
         <w:lastRenderedPageBreak/>
         <w:pict>
-          <v:shape id="_x0000_i1029" type="#_x0000_t75" style="width:424.8pt;height:232.6pt">
+          <v:shape id="_x0000_i1029" type="#_x0000_t75" style="width:424.5pt;height:232.5pt">
             <v:imagedata r:id="rId13" o:title="FACP"/>
           </v:shape>
         </w:pict>
@@ -19217,7 +19217,7 @@
           <w:szCs w:val="24"/>
         </w:rPr>
         <w:pict>
-          <v:shape id="_x0000_i1030" type="#_x0000_t75" style="width:424.8pt;height:230.4pt">
+          <v:shape id="_x0000_i1030" type="#_x0000_t75" style="width:424.5pt;height:230.25pt">
             <v:imagedata r:id="rId14" o:title="FAC2"/>
           </v:shape>
         </w:pict>
@@ -20400,7 +20400,7 @@
           <w:szCs w:val="24"/>
         </w:rPr>
         <w:pict>
-          <v:shape id="_x0000_i1031" type="#_x0000_t75" style="width:425.35pt;height:193.85pt">
+          <v:shape id="_x0000_i1031" type="#_x0000_t75" style="width:425.25pt;height:193.5pt">
             <v:imagedata r:id="rId15" o:title="melhorBJ"/>
           </v:shape>
         </w:pict>
@@ -20507,7 +20507,7 @@
           <w:szCs w:val="24"/>
         </w:rPr>
         <w:pict>
-          <v:shape id="_x0000_i1032" type="#_x0000_t75" style="width:424.8pt;height:188.85pt">
+          <v:shape id="_x0000_i1032" type="#_x0000_t75" style="width:424.5pt;height:189pt">
             <v:imagedata r:id="rId16" o:title="outsampleBJ"/>
           </v:shape>
         </w:pict>
@@ -20603,7 +20603,7 @@
           <w:vertAlign w:val="subscript"/>
         </w:rPr>
         <w:pict>
-          <v:shape id="_x0000_i1033" type="#_x0000_t75" style="width:424.25pt;height:227.1pt">
+          <v:shape id="_x0000_i1033" type="#_x0000_t75" style="width:424.5pt;height:227.25pt">
             <v:imagedata r:id="rId17" o:title="residuos"/>
           </v:shape>
         </w:pict>
@@ -20649,7 +20649,7 @@
         <w:pStyle w:val="Ttulo1"/>
         <w:spacing w:line="360" w:lineRule="auto"/>
       </w:pPr>
-      <w:bookmarkStart w:id="25" w:name="_Toc27061282"/>
+      <w:bookmarkStart w:id="25" w:name="_Toc27086626"/>
       <w:r>
         <w:lastRenderedPageBreak/>
         <w:t>4.3. Comparação dos Resultados dos Modelos</w:t>
@@ -21402,7 +21402,7 @@
           <w:rFonts w:cs="Times New Roman"/>
         </w:rPr>
       </w:pPr>
-      <w:bookmarkStart w:id="26" w:name="_Toc27061283"/>
+      <w:bookmarkStart w:id="26" w:name="_Toc27086627"/>
       <w:r>
         <w:rPr>
           <w:rFonts w:cs="Times New Roman"/>
@@ -21558,18 +21558,26 @@
           <w:sz w:val="24"/>
           <w:szCs w:val="24"/>
         </w:rPr>
-        <w:t>e mostrou bom e com isso pode-se</w:t>
+        <w:t>e mostrou bom e com isso pode</w:t>
+      </w:r>
+      <w:r>
+        <w:rPr>
+          <w:rFonts w:ascii="Times New Roman" w:hAnsi="Times New Roman" w:cs="Times New Roman"/>
+          <w:sz w:val="24"/>
+          <w:szCs w:val="24"/>
+        </w:rPr>
+        <w:t xml:space="preserve">m </w:t>
+      </w:r>
+      <w:r>
+        <w:rPr>
+          <w:rFonts w:ascii="Times New Roman" w:hAnsi="Times New Roman" w:cs="Times New Roman"/>
+          <w:sz w:val="24"/>
+          <w:szCs w:val="24"/>
+        </w:rPr>
+        <w:t>se esperar boas previsões.</w:t>
       </w:r>
       <w:bookmarkStart w:id="27" w:name="_GoBack"/>
       <w:bookmarkEnd w:id="27"/>
-      <w:r>
-        <w:rPr>
-          <w:rFonts w:ascii="Times New Roman" w:hAnsi="Times New Roman" w:cs="Times New Roman"/>
-          <w:sz w:val="24"/>
-          <w:szCs w:val="24"/>
-        </w:rPr>
-        <w:t xml:space="preserve"> esperar boas previsões.</w:t>
-      </w:r>
     </w:p>
     <w:p>
       <w:pPr>
@@ -21617,7 +21625,7 @@
           <w:rFonts w:cs="Times New Roman"/>
         </w:rPr>
       </w:pPr>
-      <w:bookmarkStart w:id="28" w:name="_Toc27061284"/>
+      <w:bookmarkStart w:id="28" w:name="_Toc27086628"/>
       <w:r>
         <w:rPr>
           <w:rFonts w:cs="Times New Roman"/>
@@ -22911,7 +22919,7 @@
           <w:rPr>
             <w:noProof/>
           </w:rPr>
-          <w:t>23</w:t>
+          <w:t>21</w:t>
         </w:r>
         <w:r>
           <w:fldChar w:fldCharType="end"/>
@@ -25497,7 +25505,7 @@
 </file>
 
 <file path=customXml/itemProps1.xml><?xml version="1.0" encoding="utf-8"?>
-<ds:datastoreItem xmlns:ds="http://schemas.openxmlformats.org/officeDocument/2006/customXml" ds:itemID="{C9FCF1CC-7B33-4B9F-90F6-BE9E122F4749}">
+<ds:datastoreItem xmlns:ds="http://schemas.openxmlformats.org/officeDocument/2006/customXml" ds:itemID="{32419915-CF11-4F7C-BD1B-6BBD2234C261}">
   <ds:schemaRefs>
     <ds:schemaRef ds:uri="http://schemas.openxmlformats.org/officeDocument/2006/bibliography"/>
   </ds:schemaRefs>
